--- a/學長/專題文件/文件部分/專題結案/全速衝線-功能項目說明書.docx
+++ b/學長/專題文件/文件部分/專題結案/全速衝線-功能項目說明書.docx
@@ -956,7 +956,7 @@
                 <w:sz w:val="20"/>
                 <w:szCs w:val="20"/>
               </w:rPr>
-              <w:t>即可在下</w:t>
+              <w:t>即可在</w:t>
             </w:r>
             <w:proofErr w:type="gramEnd"/>
             <w:r>
@@ -965,13 +965,13 @@
                 <w:sz w:val="20"/>
                 <w:szCs w:val="20"/>
               </w:rPr>
-              <w:t>次登入時使用新密碼。</w:t>
-            </w:r>
-          </w:p>
-          <w:p>
-            <w:pPr>
-              <w:rPr>
-                <w:rFonts w:ascii="微軟正黑體" w:eastAsia="微軟正黑體" w:hAnsi="微軟正黑體" w:hint="eastAsia"/>
+              <w:t>下次登入時使用新密碼。</w:t>
+            </w:r>
+          </w:p>
+          <w:p>
+            <w:pPr>
+              <w:rPr>
+                <w:rFonts w:ascii="微軟正黑體" w:eastAsia="微軟正黑體" w:hAnsi="微軟正黑體"/>
                 <w:sz w:val="20"/>
                 <w:szCs w:val="20"/>
               </w:rPr>
@@ -1276,7 +1276,7 @@
             <w:pPr>
               <w:jc w:val="center"/>
               <w:rPr>
-                <w:rFonts w:ascii="微軟正黑體" w:eastAsia="微軟正黑體" w:hAnsi="微軟正黑體" w:hint="eastAsia"/>
+                <w:rFonts w:ascii="微軟正黑體" w:eastAsia="微軟正黑體" w:hAnsi="微軟正黑體"/>
                 <w:sz w:val="20"/>
                 <w:szCs w:val="20"/>
               </w:rPr>
@@ -1353,7 +1353,7 @@
             <w:pPr>
               <w:jc w:val="center"/>
               <w:rPr>
-                <w:rFonts w:ascii="微軟正黑體" w:eastAsia="微軟正黑體" w:hAnsi="微軟正黑體" w:hint="eastAsia"/>
+                <w:rFonts w:ascii="微軟正黑體" w:eastAsia="微軟正黑體" w:hAnsi="微軟正黑體"/>
                 <w:sz w:val="20"/>
                 <w:szCs w:val="20"/>
               </w:rPr>
@@ -1506,7 +1506,7 @@
             <w:pPr>
               <w:jc w:val="center"/>
               <w:rPr>
-                <w:rFonts w:ascii="微軟正黑體" w:eastAsia="微軟正黑體" w:hAnsi="微軟正黑體" w:hint="eastAsia"/>
+                <w:rFonts w:ascii="微軟正黑體" w:eastAsia="微軟正黑體" w:hAnsi="微軟正黑體"/>
                 <w:sz w:val="20"/>
                 <w:szCs w:val="20"/>
               </w:rPr>
@@ -1642,7 +1642,7 @@
           <w:p>
             <w:pPr>
               <w:rPr>
-                <w:rFonts w:ascii="微軟正黑體" w:eastAsia="微軟正黑體" w:hAnsi="微軟正黑體" w:hint="eastAsia"/>
+                <w:rFonts w:ascii="微軟正黑體" w:eastAsia="微軟正黑體" w:hAnsi="微軟正黑體"/>
                 <w:sz w:val="20"/>
                 <w:szCs w:val="20"/>
               </w:rPr>
@@ -1753,7 +1753,7 @@
             <w:pPr>
               <w:jc w:val="center"/>
               <w:rPr>
-                <w:rFonts w:ascii="微軟正黑體" w:eastAsia="微軟正黑體" w:hAnsi="微軟正黑體" w:hint="eastAsia"/>
+                <w:rFonts w:ascii="微軟正黑體" w:eastAsia="微軟正黑體" w:hAnsi="微軟正黑體"/>
                 <w:sz w:val="20"/>
                 <w:szCs w:val="20"/>
               </w:rPr>
@@ -1777,10 +1777,10 @@
               </w:rPr>
               <w:lastRenderedPageBreak/>
               <w:drawing>
-                <wp:inline distT="0" distB="0" distL="0" distR="0" wp14:anchorId="6AEA2CEC" wp14:editId="38295593">
-                  <wp:extent cx="3492000" cy="1800654"/>
-                  <wp:effectExtent l="0" t="0" r="0" b="9525"/>
-                  <wp:docPr id="33" name="圖片 33"/>
+                <wp:inline distT="0" distB="0" distL="0" distR="0" wp14:anchorId="1288DBF5" wp14:editId="30B0BD5B">
+                  <wp:extent cx="3492000" cy="1964197"/>
+                  <wp:effectExtent l="0" t="0" r="0" b="0"/>
+                  <wp:docPr id="11" name="圖片 11"/>
                   <wp:cNvGraphicFramePr>
                     <a:graphicFrameLocks xmlns:a="http://schemas.openxmlformats.org/drawingml/2006/main" noChangeAspect="1"/>
                   </wp:cNvGraphicFramePr>
@@ -1788,7 +1788,7 @@
                     <a:graphicData uri="http://schemas.openxmlformats.org/drawingml/2006/picture">
                       <pic:pic xmlns:pic="http://schemas.openxmlformats.org/drawingml/2006/picture">
                         <pic:nvPicPr>
-                          <pic:cNvPr id="33" name="圖7成就視窗b.jpg"/>
+                          <pic:cNvPr id="11" name="圖7成就視窗b.jpg"/>
                           <pic:cNvPicPr/>
                         </pic:nvPicPr>
                         <pic:blipFill>
@@ -1806,7 +1806,7 @@
                         <pic:spPr>
                           <a:xfrm>
                             <a:off x="0" y="0"/>
-                            <a:ext cx="3492000" cy="1800654"/>
+                            <a:ext cx="3492000" cy="1964197"/>
                           </a:xfrm>
                           <a:prstGeom prst="rect">
                             <a:avLst/>
@@ -1823,7 +1823,7 @@
             <w:pPr>
               <w:jc w:val="center"/>
               <w:rPr>
-                <w:rFonts w:ascii="微軟正黑體" w:eastAsia="微軟正黑體" w:hAnsi="微軟正黑體" w:hint="eastAsia"/>
+                <w:rFonts w:ascii="微軟正黑體" w:eastAsia="微軟正黑體" w:hAnsi="微軟正黑體"/>
                 <w:sz w:val="20"/>
                 <w:szCs w:val="20"/>
               </w:rPr>
@@ -1980,7 +1980,7 @@
                 <w:sz w:val="20"/>
                 <w:szCs w:val="20"/>
               </w:rPr>
-              <w:t>擊普魯</w:t>
+              <w:t>擊普</w:t>
             </w:r>
             <w:proofErr w:type="gramEnd"/>
             <w:r>
@@ -1989,7 +1989,7 @@
                 <w:sz w:val="20"/>
                 <w:szCs w:val="20"/>
               </w:rPr>
-              <w:t>斯</w:t>
+              <w:t>魯斯</w:t>
             </w:r>
             <w:proofErr w:type="gramStart"/>
             <w:r>
@@ -1998,7 +1998,7 @@
                 <w:sz w:val="20"/>
                 <w:szCs w:val="20"/>
               </w:rPr>
-              <w:t>帝國或庫魯瑪</w:t>
+              <w:t>帝國或庫魯</w:t>
             </w:r>
             <w:proofErr w:type="gramEnd"/>
             <w:r>
@@ -2007,7 +2007,7 @@
                 <w:sz w:val="20"/>
                 <w:szCs w:val="20"/>
               </w:rPr>
-              <w:t>帝國進入選擇關卡頁面（如圖</w:t>
+              <w:t>瑪帝國進入選擇關卡頁面（如圖</w:t>
             </w:r>
             <w:r>
               <w:rPr>
@@ -2032,7 +2032,7 @@
                 <w:sz w:val="20"/>
                 <w:szCs w:val="20"/>
               </w:rPr>
-              <w:t>頁面點擊</w:t>
+              <w:t>頁面點</w:t>
             </w:r>
             <w:proofErr w:type="gramEnd"/>
             <w:r>
@@ -2041,7 +2041,7 @@
                 <w:sz w:val="20"/>
                 <w:szCs w:val="20"/>
               </w:rPr>
-              <w:t>帝國地圖路線上的【關卡】按鈕，即可開啟關卡確認</w:t>
+              <w:t>擊帝國地圖路線上的【關卡】按鈕，即可開啟關卡確認</w:t>
             </w:r>
             <w:r>
               <w:rPr>
@@ -2432,25 +2432,7 @@
                 <w:sz w:val="20"/>
                 <w:szCs w:val="20"/>
               </w:rPr>
-              <w:t>斯帝國所有關卡後才可回到遊戲首頁</w:t>
-            </w:r>
-            <w:proofErr w:type="gramStart"/>
-            <w:r>
-              <w:rPr>
-                <w:rFonts w:ascii="微軟正黑體" w:eastAsia="微軟正黑體" w:hAnsi="微軟正黑體" w:hint="eastAsia"/>
-                <w:sz w:val="20"/>
-                <w:szCs w:val="20"/>
-              </w:rPr>
-              <w:t>頁</w:t>
-            </w:r>
-            <w:proofErr w:type="gramEnd"/>
-            <w:r>
-              <w:rPr>
-                <w:rFonts w:ascii="微軟正黑體" w:eastAsia="微軟正黑體" w:hAnsi="微軟正黑體" w:hint="eastAsia"/>
-                <w:sz w:val="20"/>
-                <w:szCs w:val="20"/>
-              </w:rPr>
-              <w:t>面（如圖4）</w:t>
+              <w:t>斯帝國所有關卡後才可回到遊戲首頁頁面（如圖4）</w:t>
             </w:r>
             <w:proofErr w:type="gramStart"/>
             <w:r>
@@ -2615,7 +2597,7 @@
                 <w:sz w:val="20"/>
                 <w:szCs w:val="20"/>
               </w:rPr>
-              <w:t>點擊已遊玩</w:t>
+              <w:t>點擊已遊</w:t>
             </w:r>
             <w:proofErr w:type="gramEnd"/>
             <w:r>
@@ -2624,7 +2606,7 @@
                 <w:sz w:val="20"/>
                 <w:szCs w:val="20"/>
               </w:rPr>
-              <w:t>過之關卡並於關卡確認</w:t>
+              <w:t>玩過之關卡並於關卡確認</w:t>
             </w:r>
             <w:r>
               <w:rPr>
@@ -2686,7 +2668,7 @@
           <w:p>
             <w:pPr>
               <w:rPr>
-                <w:rFonts w:ascii="微軟正黑體" w:eastAsia="微軟正黑體" w:hAnsi="微軟正黑體" w:hint="eastAsia"/>
+                <w:rFonts w:ascii="微軟正黑體" w:eastAsia="微軟正黑體" w:hAnsi="微軟正黑體"/>
                 <w:sz w:val="20"/>
                 <w:szCs w:val="20"/>
               </w:rPr>
@@ -2711,16 +2693,16 @@
             </w:pPr>
             <w:r>
               <w:rPr>
-                <w:rFonts w:ascii="微軟正黑體" w:eastAsia="微軟正黑體" w:hAnsi="微軟正黑體" w:hint="eastAsia"/>
+                <w:rFonts w:ascii="微軟正黑體" w:eastAsia="微軟正黑體" w:hAnsi="微軟正黑體"/>
                 <w:noProof/>
                 <w:sz w:val="20"/>
                 <w:szCs w:val="20"/>
               </w:rPr>
               <w:drawing>
-                <wp:inline distT="0" distB="0" distL="0" distR="0" wp14:anchorId="45A07E6D" wp14:editId="3598842D">
-                  <wp:extent cx="1390650" cy="1961898"/>
-                  <wp:effectExtent l="0" t="0" r="0" b="635"/>
-                  <wp:docPr id="15" name="圖片 15" descr="一張含有 螢幕擷取畫面 的圖片&#10;&#10;自動產生的描述"/>
+                <wp:inline distT="0" distB="0" distL="0" distR="0" wp14:anchorId="40C0BAF1" wp14:editId="6FD20957">
+                  <wp:extent cx="1320800" cy="2158726"/>
+                  <wp:effectExtent l="0" t="0" r="0" b="0"/>
+                  <wp:docPr id="4" name="圖片 4"/>
                   <wp:cNvGraphicFramePr>
                     <a:graphicFrameLocks xmlns:a="http://schemas.openxmlformats.org/drawingml/2006/main" noChangeAspect="1"/>
                   </wp:cNvGraphicFramePr>
@@ -2728,10 +2710,10 @@
                     <a:graphicData uri="http://schemas.openxmlformats.org/drawingml/2006/picture">
                       <pic:pic xmlns:pic="http://schemas.openxmlformats.org/drawingml/2006/picture">
                         <pic:nvPicPr>
-                          <pic:cNvPr id="15" name="圖11查看紀錄視窗.jpg"/>
+                          <pic:cNvPr id="4" name="圖11a查看紀錄視窗.jpg"/>
                           <pic:cNvPicPr/>
                         </pic:nvPicPr>
-                        <pic:blipFill rotWithShape="1">
+                        <pic:blipFill>
                           <a:blip r:embed="rId19" cstate="print">
                             <a:extLst>
                               <a:ext uri="{28A0092B-C50C-407E-A947-70E740481C1C}">
@@ -2739,25 +2721,18 @@
                               </a:ext>
                             </a:extLst>
                           </a:blip>
-                          <a:srcRect b="6084"/>
-                          <a:stretch/>
+                          <a:stretch>
+                            <a:fillRect/>
+                          </a:stretch>
                         </pic:blipFill>
-                        <pic:spPr bwMode="auto">
+                        <pic:spPr>
                           <a:xfrm>
                             <a:off x="0" y="0"/>
-                            <a:ext cx="1397472" cy="1971523"/>
+                            <a:ext cx="1344900" cy="2198115"/>
                           </a:xfrm>
                           <a:prstGeom prst="rect">
                             <a:avLst/>
                           </a:prstGeom>
-                          <a:ln>
-                            <a:noFill/>
-                          </a:ln>
-                          <a:extLst>
-                            <a:ext uri="{53640926-AAD7-44D8-BBD7-CCE9431645EC}">
-                              <a14:shadowObscured xmlns:a14="http://schemas.microsoft.com/office/drawing/2010/main"/>
-                            </a:ext>
-                          </a:extLst>
                         </pic:spPr>
                       </pic:pic>
                     </a:graphicData>
@@ -2804,7 +2779,7 @@
             <w:pPr>
               <w:jc w:val="center"/>
               <w:rPr>
-                <w:rFonts w:ascii="微軟正黑體" w:eastAsia="微軟正黑體" w:hAnsi="微軟正黑體" w:hint="eastAsia"/>
+                <w:rFonts w:ascii="微軟正黑體" w:eastAsia="微軟正黑體" w:hAnsi="微軟正黑體"/>
                 <w:sz w:val="20"/>
                 <w:szCs w:val="20"/>
               </w:rPr>
@@ -2828,10 +2803,10 @@
               </w:rPr>
               <w:lastRenderedPageBreak/>
               <w:drawing>
-                <wp:inline distT="0" distB="0" distL="0" distR="0" wp14:anchorId="0E235E73" wp14:editId="3395F3FB">
-                  <wp:extent cx="3492000" cy="1800654"/>
-                  <wp:effectExtent l="0" t="0" r="0" b="9525"/>
-                  <wp:docPr id="34" name="圖片 34"/>
+                <wp:inline distT="0" distB="0" distL="0" distR="0" wp14:anchorId="794BD0CC" wp14:editId="4054E485">
+                  <wp:extent cx="3492000" cy="1964197"/>
+                  <wp:effectExtent l="0" t="0" r="0" b="0"/>
+                  <wp:docPr id="5" name="圖片 5"/>
                   <wp:cNvGraphicFramePr>
                     <a:graphicFrameLocks xmlns:a="http://schemas.openxmlformats.org/drawingml/2006/main" noChangeAspect="1"/>
                   </wp:cNvGraphicFramePr>
@@ -2839,7 +2814,7 @@
                     <a:graphicData uri="http://schemas.openxmlformats.org/drawingml/2006/picture">
                       <pic:pic xmlns:pic="http://schemas.openxmlformats.org/drawingml/2006/picture">
                         <pic:nvPicPr>
-                          <pic:cNvPr id="34" name="圖11b查看紀錄視窗.jpg"/>
+                          <pic:cNvPr id="5" name="圖11b查看紀錄視窗.jpg"/>
                           <pic:cNvPicPr/>
                         </pic:nvPicPr>
                         <pic:blipFill>
@@ -2857,7 +2832,7 @@
                         <pic:spPr>
                           <a:xfrm>
                             <a:off x="0" y="0"/>
-                            <a:ext cx="3492000" cy="1800654"/>
+                            <a:ext cx="3492000" cy="1964197"/>
                           </a:xfrm>
                           <a:prstGeom prst="rect">
                             <a:avLst/>
@@ -2874,7 +2849,7 @@
             <w:pPr>
               <w:jc w:val="center"/>
               <w:rPr>
-                <w:rFonts w:ascii="微軟正黑體" w:eastAsia="微軟正黑體" w:hAnsi="微軟正黑體" w:hint="eastAsia"/>
+                <w:rFonts w:ascii="微軟正黑體" w:eastAsia="微軟正黑體" w:hAnsi="微軟正黑體"/>
                 <w:sz w:val="20"/>
                 <w:szCs w:val="20"/>
               </w:rPr>
@@ -3039,41 +3014,13 @@
               </w:rPr>
               <w:t>失落帝國首頁</w:t>
             </w:r>
-            <w:proofErr w:type="gramStart"/>
-            <w:r>
-              <w:rPr>
-                <w:rFonts w:ascii="微軟正黑體" w:eastAsia="微軟正黑體" w:hAnsi="微軟正黑體" w:hint="eastAsia"/>
-                <w:sz w:val="20"/>
-                <w:szCs w:val="20"/>
-              </w:rPr>
-              <w:t>頁</w:t>
-            </w:r>
-            <w:proofErr w:type="gramEnd"/>
-            <w:r>
-              <w:rPr>
-                <w:rFonts w:ascii="微軟正黑體" w:eastAsia="微軟正黑體" w:hAnsi="微軟正黑體" w:hint="eastAsia"/>
-                <w:sz w:val="20"/>
-                <w:szCs w:val="20"/>
-              </w:rPr>
-              <w:t>面（如圖16）、我的自訂地圖頁面（如圖17）、檢測地圖頁面（如圖19）中點</w:t>
-            </w:r>
-            <w:proofErr w:type="gramStart"/>
-            <w:r>
-              <w:rPr>
-                <w:rFonts w:ascii="微軟正黑體" w:eastAsia="微軟正黑體" w:hAnsi="微軟正黑體" w:hint="eastAsia"/>
-                <w:sz w:val="20"/>
-                <w:szCs w:val="20"/>
-              </w:rPr>
-              <w:t>擊</w:t>
-            </w:r>
-            <w:proofErr w:type="gramEnd"/>
-            <w:r>
-              <w:rPr>
-                <w:rFonts w:ascii="微軟正黑體" w:eastAsia="微軟正黑體" w:hAnsi="微軟正黑體" w:hint="eastAsia"/>
-                <w:sz w:val="20"/>
-                <w:szCs w:val="20"/>
-              </w:rPr>
-              <w:t>齒輪圖示的【設定】按鈕，即可開啟設定視窗（如圖1</w:t>
+            <w:r>
+              <w:rPr>
+                <w:rFonts w:ascii="微軟正黑體" w:eastAsia="微軟正黑體" w:hAnsi="微軟正黑體" w:hint="eastAsia"/>
+                <w:sz w:val="20"/>
+                <w:szCs w:val="20"/>
+              </w:rPr>
+              <w:t>頁面（如圖16）、我的自訂地圖頁面（如圖17）、檢測地圖頁面（如圖19）中點擊齒輪圖示的【設定】按鈕，即可開啟設定視窗（如圖1</w:t>
             </w:r>
             <w:r>
               <w:rPr>
@@ -3103,7 +3050,7 @@
           <w:p>
             <w:pPr>
               <w:rPr>
-                <w:rFonts w:ascii="微軟正黑體" w:eastAsia="微軟正黑體" w:hAnsi="微軟正黑體" w:hint="eastAsia"/>
+                <w:rFonts w:ascii="微軟正黑體" w:eastAsia="微軟正黑體" w:hAnsi="微軟正黑體"/>
                 <w:sz w:val="20"/>
                 <w:szCs w:val="20"/>
               </w:rPr>
@@ -3116,8 +3063,6 @@
               </w:rPr>
               <w:t>整體呈現效果如圖12（b）所示。</w:t>
             </w:r>
-            <w:bookmarkStart w:id="0" w:name="_GoBack"/>
-            <w:bookmarkEnd w:id="0"/>
           </w:p>
           <w:p>
             <w:pPr>
@@ -3229,10 +3174,10 @@
                 <w:szCs w:val="20"/>
               </w:rPr>
               <w:drawing>
-                <wp:inline distT="0" distB="0" distL="0" distR="0" wp14:anchorId="01D89917" wp14:editId="4AD508C7">
-                  <wp:extent cx="3492000" cy="1800654"/>
-                  <wp:effectExtent l="0" t="0" r="0" b="9525"/>
-                  <wp:docPr id="35" name="圖片 35"/>
+                <wp:inline distT="0" distB="0" distL="0" distR="0" wp14:anchorId="6783FB79" wp14:editId="40211D17">
+                  <wp:extent cx="3492000" cy="1964197"/>
+                  <wp:effectExtent l="0" t="0" r="0" b="0"/>
+                  <wp:docPr id="10" name="圖片 10"/>
                   <wp:cNvGraphicFramePr>
                     <a:graphicFrameLocks xmlns:a="http://schemas.openxmlformats.org/drawingml/2006/main" noChangeAspect="1"/>
                   </wp:cNvGraphicFramePr>
@@ -3240,7 +3185,7 @@
                     <a:graphicData uri="http://schemas.openxmlformats.org/drawingml/2006/picture">
                       <pic:pic xmlns:pic="http://schemas.openxmlformats.org/drawingml/2006/picture">
                         <pic:nvPicPr>
-                          <pic:cNvPr id="35" name="圖12B設定視窗.jpg"/>
+                          <pic:cNvPr id="10" name="圖12b設定視窗.jpg"/>
                           <pic:cNvPicPr/>
                         </pic:nvPicPr>
                         <pic:blipFill>
@@ -3258,7 +3203,7 @@
                         <pic:spPr>
                           <a:xfrm>
                             <a:off x="0" y="0"/>
-                            <a:ext cx="3492000" cy="1800654"/>
+                            <a:ext cx="3492000" cy="1964197"/>
                           </a:xfrm>
                           <a:prstGeom prst="rect">
                             <a:avLst/>
@@ -3275,7 +3220,7 @@
             <w:pPr>
               <w:jc w:val="center"/>
               <w:rPr>
-                <w:rFonts w:ascii="微軟正黑體" w:eastAsia="微軟正黑體" w:hAnsi="微軟正黑體" w:hint="eastAsia"/>
+                <w:rFonts w:ascii="微軟正黑體" w:eastAsia="微軟正黑體" w:hAnsi="微軟正黑體"/>
                 <w:sz w:val="20"/>
                 <w:szCs w:val="20"/>
               </w:rPr>
@@ -3516,7 +3461,6 @@
                 <w:sz w:val="20"/>
                 <w:szCs w:val="20"/>
               </w:rPr>
-              <w:lastRenderedPageBreak/>
               <w:t>玩家在選擇關卡頁面（如圖</w:t>
             </w:r>
             <w:r>
@@ -3835,7 +3779,7 @@
           <w:p>
             <w:pPr>
               <w:rPr>
-                <w:rFonts w:ascii="微軟正黑體" w:eastAsia="微軟正黑體" w:hAnsi="微軟正黑體" w:hint="eastAsia"/>
+                <w:rFonts w:ascii="微軟正黑體" w:eastAsia="微軟正黑體" w:hAnsi="微軟正黑體"/>
                 <w:sz w:val="20"/>
                 <w:szCs w:val="20"/>
               </w:rPr>
@@ -3953,17 +3897,14 @@
             </w:pPr>
             <w:r>
               <w:rPr>
-                <w:rFonts w:ascii="微軟正黑體" w:eastAsia="微軟正黑體" w:hAnsi="微軟正黑體"/>
                 <w:noProof/>
-                <w:sz w:val="20"/>
-                <w:szCs w:val="20"/>
               </w:rPr>
               <w:lastRenderedPageBreak/>
               <w:drawing>
-                <wp:inline distT="0" distB="0" distL="0" distR="0" wp14:anchorId="625B0B86" wp14:editId="26848A7D">
-                  <wp:extent cx="3492000" cy="1800654"/>
-                  <wp:effectExtent l="0" t="0" r="0" b="9525"/>
-                  <wp:docPr id="38" name="圖片 38"/>
+                <wp:inline distT="0" distB="0" distL="0" distR="0" wp14:anchorId="646740E5" wp14:editId="5FEB367B">
+                  <wp:extent cx="3492000" cy="1964197"/>
+                  <wp:effectExtent l="0" t="0" r="0" b="0"/>
+                  <wp:docPr id="9" name="圖片 9"/>
                   <wp:cNvGraphicFramePr>
                     <a:graphicFrameLocks xmlns:a="http://schemas.openxmlformats.org/drawingml/2006/main" noChangeAspect="1"/>
                   </wp:cNvGraphicFramePr>
@@ -3971,17 +3912,11 @@
                     <a:graphicData uri="http://schemas.openxmlformats.org/drawingml/2006/picture">
                       <pic:pic xmlns:pic="http://schemas.openxmlformats.org/drawingml/2006/picture">
                         <pic:nvPicPr>
-                          <pic:cNvPr id="38" name="圖14b遊戲結果頁面.jpg"/>
+                          <pic:cNvPr id="1" name=""/>
                           <pic:cNvPicPr/>
                         </pic:nvPicPr>
                         <pic:blipFill>
-                          <a:blip r:embed="rId25" cstate="print">
-                            <a:extLst>
-                              <a:ext uri="{28A0092B-C50C-407E-A947-70E740481C1C}">
-                                <a14:useLocalDpi xmlns:a14="http://schemas.microsoft.com/office/drawing/2010/main" val="0"/>
-                              </a:ext>
-                            </a:extLst>
-                          </a:blip>
+                          <a:blip r:embed="rId25"/>
                           <a:stretch>
                             <a:fillRect/>
                           </a:stretch>
@@ -3989,7 +3924,7 @@
                         <pic:spPr>
                           <a:xfrm>
                             <a:off x="0" y="0"/>
-                            <a:ext cx="3492000" cy="1800654"/>
+                            <a:ext cx="3492000" cy="1964197"/>
                           </a:xfrm>
                           <a:prstGeom prst="rect">
                             <a:avLst/>
@@ -4006,7 +3941,7 @@
             <w:pPr>
               <w:jc w:val="center"/>
               <w:rPr>
-                <w:rFonts w:ascii="微軟正黑體" w:eastAsia="微軟正黑體" w:hAnsi="微軟正黑體" w:hint="eastAsia"/>
+                <w:rFonts w:ascii="微軟正黑體" w:eastAsia="微軟正黑體" w:hAnsi="微軟正黑體"/>
                 <w:sz w:val="20"/>
                 <w:szCs w:val="20"/>
               </w:rPr>
@@ -4474,7 +4409,7 @@
                 <w:sz w:val="20"/>
                 <w:szCs w:val="20"/>
               </w:rPr>
-              <w:t>顯示於轉譯</w:t>
+              <w:t>顯示於轉</w:t>
             </w:r>
             <w:proofErr w:type="gramEnd"/>
             <w:r>
@@ -4483,7 +4418,7 @@
                 <w:sz w:val="20"/>
                 <w:szCs w:val="20"/>
               </w:rPr>
-              <w:t>積木視窗中（如圖1</w:t>
+              <w:t>譯積木視窗中（如圖1</w:t>
             </w:r>
             <w:r>
               <w:rPr>
@@ -4513,7 +4448,7 @@
           <w:p>
             <w:pPr>
               <w:rPr>
-                <w:rFonts w:ascii="微軟正黑體" w:eastAsia="微軟正黑體" w:hAnsi="微軟正黑體" w:hint="eastAsia"/>
+                <w:rFonts w:ascii="微軟正黑體" w:eastAsia="微軟正黑體" w:hAnsi="微軟正黑體"/>
                 <w:sz w:val="20"/>
                 <w:szCs w:val="20"/>
               </w:rPr>
@@ -4529,6 +4464,15 @@
           </w:p>
           <w:p>
             <w:pPr>
+              <w:rPr>
+                <w:rFonts w:ascii="微軟正黑體" w:eastAsia="微軟正黑體" w:hAnsi="微軟正黑體" w:hint="eastAsia"/>
+                <w:sz w:val="20"/>
+                <w:szCs w:val="20"/>
+              </w:rPr>
+            </w:pPr>
+          </w:p>
+          <w:p>
+            <w:pPr>
               <w:jc w:val="center"/>
               <w:rPr>
                 <w:rFonts w:ascii="微軟正黑體" w:eastAsia="微軟正黑體" w:hAnsi="微軟正黑體"/>
@@ -4543,6 +4487,7 @@
                 <w:sz w:val="20"/>
                 <w:szCs w:val="20"/>
               </w:rPr>
+              <w:lastRenderedPageBreak/>
               <w:drawing>
                 <wp:inline distT="0" distB="0" distL="0" distR="0" wp14:anchorId="32657E0F" wp14:editId="1A0DA2C7">
                   <wp:extent cx="1479819" cy="1588960"/>
@@ -4601,7 +4546,6 @@
                 <w:sz w:val="20"/>
                 <w:szCs w:val="20"/>
               </w:rPr>
-              <w:lastRenderedPageBreak/>
               <w:t>圖15</w:t>
             </w:r>
             <w:r>
@@ -4684,7 +4628,7 @@
             <w:pPr>
               <w:jc w:val="center"/>
               <w:rPr>
-                <w:rFonts w:ascii="微軟正黑體" w:eastAsia="微軟正黑體" w:hAnsi="微軟正黑體" w:hint="eastAsia"/>
+                <w:rFonts w:ascii="微軟正黑體" w:eastAsia="微軟正黑體" w:hAnsi="微軟正黑體"/>
                 <w:sz w:val="20"/>
                 <w:szCs w:val="20"/>
               </w:rPr>
@@ -4848,25 +4792,7 @@
                 <w:sz w:val="20"/>
                 <w:szCs w:val="20"/>
               </w:rPr>
-              <w:t>面（如圖16）並於該頁面左下角點擊【自訂地圖】按鈕進入我的自訂地圖頁面（如圖17）再點擊左下角【創建地圖】即可進入創建及修改地圖頁面（如圖18），並於此頁面自訂</w:t>
-            </w:r>
-            <w:proofErr w:type="gramStart"/>
-            <w:r>
-              <w:rPr>
-                <w:rFonts w:ascii="微軟正黑體" w:eastAsia="微軟正黑體" w:hAnsi="微軟正黑體" w:hint="eastAsia"/>
-                <w:sz w:val="20"/>
-                <w:szCs w:val="20"/>
-              </w:rPr>
-              <w:t>一</w:t>
-            </w:r>
-            <w:proofErr w:type="gramEnd"/>
-            <w:r>
-              <w:rPr>
-                <w:rFonts w:ascii="微軟正黑體" w:eastAsia="微軟正黑體" w:hAnsi="微軟正黑體" w:hint="eastAsia"/>
-                <w:sz w:val="20"/>
-                <w:szCs w:val="20"/>
-              </w:rPr>
-              <w:t>張新的地圖，能夠新增物件、刪除物件、調整地圖大小、設定地圖物件屬性、設定地圖名稱、簡介及說明，自訂完成後點擊【儲存】或【設置完成】即完成創建此地圖，此地圖將出現在我的自訂地圖頁面（如圖17）。</w:t>
+              <w:t>面（如圖16）並於該頁面左下角點擊【自訂地圖】按鈕進入我的自訂地圖頁面（如圖17）再點擊左下角【創建地圖】即可進入創建及修改地圖頁面（如圖18），並於此頁面自訂一張新的地圖，能夠新增物件、刪除物件、調整地圖大小、設定地圖物件屬性、設定地圖名稱、簡介及說明，自訂完成後點擊【儲存】或【設置完成】即完成創建此地圖，此地圖將出現在我的自訂地圖頁面（如圖17）。</w:t>
             </w:r>
           </w:p>
           <w:p>
@@ -4963,6 +4889,7 @@
                 <w:sz w:val="20"/>
                 <w:szCs w:val="20"/>
               </w:rPr>
+              <w:lastRenderedPageBreak/>
               <w:drawing>
                 <wp:inline distT="0" distB="0" distL="0" distR="0" wp14:anchorId="09B8D02E" wp14:editId="6645A8BB">
                   <wp:extent cx="3492000" cy="1800654"/>
@@ -5040,7 +4967,6 @@
                 <w:sz w:val="20"/>
                 <w:szCs w:val="20"/>
               </w:rPr>
-              <w:lastRenderedPageBreak/>
               <w:drawing>
                 <wp:inline distT="0" distB="0" distL="0" distR="0" wp14:anchorId="77B32BE1" wp14:editId="51F5E830">
                   <wp:extent cx="3492000" cy="1800654"/>
@@ -5390,7 +5316,7 @@
                 <w:sz w:val="20"/>
                 <w:szCs w:val="20"/>
               </w:rPr>
-              <w:t>上架至伺服器</w:t>
+              <w:t>上架至伺服</w:t>
             </w:r>
             <w:proofErr w:type="gramEnd"/>
             <w:r>
@@ -5399,13 +5325,13 @@
                 <w:sz w:val="20"/>
                 <w:szCs w:val="20"/>
               </w:rPr>
-              <w:t>讓其他玩家進行遊玩，若選擇定時上架，則會在選定的時間進行上架的動作，而未到選定的時間前上架狀態將會顯示沙漏，並在上架時間顯示距離選定的上架時間剩餘多久時間。</w:t>
-            </w:r>
-          </w:p>
-          <w:p>
-            <w:pPr>
-              <w:rPr>
-                <w:rFonts w:ascii="微軟正黑體" w:eastAsia="微軟正黑體" w:hAnsi="微軟正黑體" w:hint="eastAsia"/>
+              <w:t>器讓其他玩家進行遊玩，若選擇定時上架，則會在選定的時間進行上架的動作，而未到選定的時間前上架狀態將會顯示沙漏，並在上架時間顯示距離選定的上架時間剩餘多久時間。</w:t>
+            </w:r>
+          </w:p>
+          <w:p>
+            <w:pPr>
+              <w:rPr>
+                <w:rFonts w:ascii="微軟正黑體" w:eastAsia="微軟正黑體" w:hAnsi="微軟正黑體"/>
                 <w:sz w:val="20"/>
                 <w:szCs w:val="20"/>
               </w:rPr>
@@ -5434,6 +5360,7 @@
                 <w:sz w:val="20"/>
                 <w:szCs w:val="20"/>
               </w:rPr>
+              <w:lastRenderedPageBreak/>
               <w:drawing>
                 <wp:inline distT="0" distB="0" distL="0" distR="0" wp14:anchorId="34C5573B" wp14:editId="6F30680E">
                   <wp:extent cx="3492000" cy="1800654"/>
@@ -5511,12 +5438,11 @@
                 <w:sz w:val="20"/>
                 <w:szCs w:val="20"/>
               </w:rPr>
-              <w:lastRenderedPageBreak/>
               <w:drawing>
-                <wp:inline distT="0" distB="0" distL="0" distR="0" wp14:anchorId="4F24715C" wp14:editId="350675F9">
-                  <wp:extent cx="2520000" cy="1297123"/>
-                  <wp:effectExtent l="0" t="0" r="0" b="0"/>
-                  <wp:docPr id="5" name="圖片 5" descr="一張含有 螢幕擷取畫面 的圖片&#10;&#10;自動產生的描述"/>
+                <wp:inline distT="0" distB="0" distL="0" distR="0" wp14:anchorId="0FFABFBD" wp14:editId="023668A7">
+                  <wp:extent cx="2180493" cy="1215206"/>
+                  <wp:effectExtent l="0" t="0" r="0" b="4445"/>
+                  <wp:docPr id="7" name="圖片 7"/>
                   <wp:cNvGraphicFramePr>
                     <a:graphicFrameLocks xmlns:a="http://schemas.openxmlformats.org/drawingml/2006/main" noChangeAspect="1"/>
                   </wp:cNvGraphicFramePr>
@@ -5524,11 +5450,11 @@
                     <a:graphicData uri="http://schemas.openxmlformats.org/drawingml/2006/picture">
                       <pic:pic xmlns:pic="http://schemas.openxmlformats.org/drawingml/2006/picture">
                         <pic:nvPicPr>
-                          <pic:cNvPr id="5" name="圖20上架式窗.jpg"/>
+                          <pic:cNvPr id="7" name="圖20a上架視窗.jpg"/>
                           <pic:cNvPicPr/>
                         </pic:nvPicPr>
                         <pic:blipFill>
-                          <a:blip r:embed="rId32">
+                          <a:blip r:embed="rId32" cstate="print">
                             <a:extLst>
                               <a:ext uri="{28A0092B-C50C-407E-A947-70E740481C1C}">
                                 <a14:useLocalDpi xmlns:a14="http://schemas.microsoft.com/office/drawing/2010/main" val="0"/>
@@ -5542,7 +5468,7 @@
                         <pic:spPr>
                           <a:xfrm>
                             <a:off x="0" y="0"/>
-                            <a:ext cx="2520000" cy="1297123"/>
+                            <a:ext cx="2202229" cy="1227319"/>
                           </a:xfrm>
                           <a:prstGeom prst="rect">
                             <a:avLst/>
@@ -5606,10 +5532,10 @@
                 <w:szCs w:val="20"/>
               </w:rPr>
               <w:drawing>
-                <wp:inline distT="0" distB="0" distL="0" distR="0" wp14:anchorId="39ED2745" wp14:editId="16D8BC31">
-                  <wp:extent cx="3492000" cy="1800654"/>
-                  <wp:effectExtent l="0" t="0" r="0" b="9525"/>
-                  <wp:docPr id="45" name="圖片 45"/>
+                <wp:inline distT="0" distB="0" distL="0" distR="0" wp14:anchorId="1D094CB9" wp14:editId="7522247C">
+                  <wp:extent cx="3492000" cy="1964197"/>
+                  <wp:effectExtent l="0" t="0" r="0" b="0"/>
+                  <wp:docPr id="8" name="圖片 8"/>
                   <wp:cNvGraphicFramePr>
                     <a:graphicFrameLocks xmlns:a="http://schemas.openxmlformats.org/drawingml/2006/main" noChangeAspect="1"/>
                   </wp:cNvGraphicFramePr>
@@ -5617,7 +5543,7 @@
                     <a:graphicData uri="http://schemas.openxmlformats.org/drawingml/2006/picture">
                       <pic:pic xmlns:pic="http://schemas.openxmlformats.org/drawingml/2006/picture">
                         <pic:nvPicPr>
-                          <pic:cNvPr id="45" name="圖20b上架頁面.jpg"/>
+                          <pic:cNvPr id="8" name="圖20b上架頁面.jpg"/>
                           <pic:cNvPicPr/>
                         </pic:nvPicPr>
                         <pic:blipFill>
@@ -5635,7 +5561,7 @@
                         <pic:spPr>
                           <a:xfrm>
                             <a:off x="0" y="0"/>
-                            <a:ext cx="3492000" cy="1800654"/>
+                            <a:ext cx="3492000" cy="1964197"/>
                           </a:xfrm>
                           <a:prstGeom prst="rect">
                             <a:avLst/>
@@ -5652,7 +5578,7 @@
             <w:pPr>
               <w:jc w:val="center"/>
               <w:rPr>
-                <w:rFonts w:ascii="微軟正黑體" w:eastAsia="微軟正黑體" w:hAnsi="微軟正黑體" w:hint="eastAsia"/>
+                <w:rFonts w:ascii="微軟正黑體" w:eastAsia="微軟正黑體" w:hAnsi="微軟正黑體"/>
                 <w:sz w:val="20"/>
                 <w:szCs w:val="20"/>
               </w:rPr>
@@ -6022,7 +5948,16 @@
                 <w:sz w:val="20"/>
                 <w:szCs w:val="20"/>
               </w:rPr>
-              <w:t>管理員可以查看所有玩家之帳號、使用者名稱、信箱、星星數、可遊玩的最高關卡、使用者帳號狀態，並可封鎖或解除封鎖會員。</w:t>
+              <w:t>管理員可以查看所有玩家之帳號、使用者名稱、信箱、星星</w:t>
+            </w:r>
+            <w:r>
+              <w:rPr>
+                <w:rFonts w:ascii="微軟正黑體" w:eastAsia="微軟正黑體" w:hAnsi="微軟正黑體" w:hint="eastAsia"/>
+                <w:sz w:val="20"/>
+                <w:szCs w:val="20"/>
+              </w:rPr>
+              <w:lastRenderedPageBreak/>
+              <w:t>數、可遊玩的最高關卡、使用者帳號狀態，並可封鎖或解除封鎖會員。</w:t>
             </w:r>
           </w:p>
           <w:p>
@@ -6075,7 +6010,6 @@
                 <w:sz w:val="20"/>
                 <w:szCs w:val="20"/>
               </w:rPr>
-              <w:lastRenderedPageBreak/>
               <w:drawing>
                 <wp:inline distT="0" distB="0" distL="0" distR="0" wp14:anchorId="66C1430B" wp14:editId="31E84D66">
                   <wp:extent cx="3491748" cy="1793512"/>
@@ -6355,7 +6289,7 @@
                 <w:sz w:val="20"/>
                 <w:szCs w:val="20"/>
               </w:rPr>
-              <w:t>圖表</w:t>
+              <w:t>圖</w:t>
             </w:r>
             <w:proofErr w:type="gramEnd"/>
             <w:r>
@@ -6364,7 +6298,7 @@
                 <w:sz w:val="20"/>
                 <w:szCs w:val="20"/>
               </w:rPr>
-              <w:t>。</w:t>
+              <w:t>表。</w:t>
             </w:r>
           </w:p>
           <w:p>
@@ -6399,7 +6333,17 @@
                 <w:sz w:val="20"/>
                 <w:szCs w:val="20"/>
               </w:rPr>
-              <w:t>管理員首頁（如圖21），點擊【統計資料】按鈕進入統計資料頁面，並於此頁面查看已遊玩人數</w:t>
+              <w:t>管理員首頁（如圖21），點擊【統計資料】按鈕進入統計資料頁面，並於此頁</w:t>
+            </w:r>
+            <w:bookmarkStart w:id="0" w:name="_GoBack"/>
+            <w:bookmarkEnd w:id="0"/>
+            <w:r>
+              <w:rPr>
+                <w:rFonts w:ascii="微軟正黑體" w:eastAsia="微軟正黑體" w:hAnsi="微軟正黑體" w:hint="eastAsia"/>
+                <w:sz w:val="20"/>
+                <w:szCs w:val="20"/>
+              </w:rPr>
+              <w:t>面查看已遊玩人數</w:t>
             </w:r>
             <w:r>
               <w:rPr>
@@ -6424,7 +6368,7 @@
                 <w:sz w:val="20"/>
                 <w:szCs w:val="20"/>
               </w:rPr>
-              <w:t>通關率</w:t>
+              <w:t>通關</w:t>
             </w:r>
             <w:proofErr w:type="gramEnd"/>
             <w:r>
@@ -6433,6 +6377,14 @@
                 <w:sz w:val="20"/>
                 <w:szCs w:val="20"/>
               </w:rPr>
+              <w:t>率</w:t>
+            </w:r>
+            <w:r>
+              <w:rPr>
+                <w:rFonts w:ascii="微軟正黑體" w:eastAsia="微軟正黑體" w:hAnsi="微軟正黑體" w:hint="eastAsia"/>
+                <w:sz w:val="20"/>
+                <w:szCs w:val="20"/>
+              </w:rPr>
               <w:t>（如圖24）</w:t>
             </w:r>
             <w:r>
@@ -6494,11 +6446,12 @@
                 <w:sz w:val="20"/>
                 <w:szCs w:val="20"/>
               </w:rPr>
+              <w:lastRenderedPageBreak/>
               <w:drawing>
-                <wp:inline distT="0" distB="0" distL="0" distR="0" wp14:anchorId="7B2C11B6" wp14:editId="40A69349">
-                  <wp:extent cx="3492000" cy="1839753"/>
-                  <wp:effectExtent l="0" t="0" r="0" b="8255"/>
-                  <wp:docPr id="18" name="圖片 18"/>
+                <wp:inline distT="0" distB="0" distL="0" distR="0" wp14:anchorId="1067A5DA" wp14:editId="516D46D0">
+                  <wp:extent cx="3492000" cy="1986059"/>
+                  <wp:effectExtent l="0" t="0" r="0" b="0"/>
+                  <wp:docPr id="12" name="圖片 12"/>
                   <wp:cNvGraphicFramePr>
                     <a:graphicFrameLocks xmlns:a="http://schemas.openxmlformats.org/drawingml/2006/main" noChangeAspect="1"/>
                   </wp:cNvGraphicFramePr>
@@ -6506,7 +6459,7 @@
                     <a:graphicData uri="http://schemas.openxmlformats.org/drawingml/2006/picture">
                       <pic:pic xmlns:pic="http://schemas.openxmlformats.org/drawingml/2006/picture">
                         <pic:nvPicPr>
-                          <pic:cNvPr id="18" name="圖23統計資料頁面-已遊玩人數.jpg"/>
+                          <pic:cNvPr id="12" name="圖23統計資料頁面-已遊玩人數.jpg"/>
                           <pic:cNvPicPr/>
                         </pic:nvPicPr>
                         <pic:blipFill>
@@ -6524,7 +6477,7 @@
                         <pic:spPr>
                           <a:xfrm>
                             <a:off x="0" y="0"/>
-                            <a:ext cx="3492000" cy="1839753"/>
+                            <a:ext cx="3492000" cy="1986059"/>
                           </a:xfrm>
                           <a:prstGeom prst="rect">
                             <a:avLst/>
@@ -6579,12 +6532,11 @@
                 <w:sz w:val="20"/>
                 <w:szCs w:val="20"/>
               </w:rPr>
-              <w:lastRenderedPageBreak/>
               <w:drawing>
-                <wp:inline distT="0" distB="0" distL="0" distR="0" wp14:anchorId="09BD3ECB" wp14:editId="56C196A8">
-                  <wp:extent cx="3492000" cy="1843537"/>
-                  <wp:effectExtent l="0" t="0" r="0" b="4445"/>
-                  <wp:docPr id="19" name="圖片 19"/>
+                <wp:inline distT="0" distB="0" distL="0" distR="0" wp14:anchorId="344E1C4D" wp14:editId="125E23D5">
+                  <wp:extent cx="3492000" cy="1928462"/>
+                  <wp:effectExtent l="0" t="0" r="0" b="0"/>
+                  <wp:docPr id="13" name="圖片 13"/>
                   <wp:cNvGraphicFramePr>
                     <a:graphicFrameLocks xmlns:a="http://schemas.openxmlformats.org/drawingml/2006/main" noChangeAspect="1"/>
                   </wp:cNvGraphicFramePr>
@@ -6592,7 +6544,7 @@
                     <a:graphicData uri="http://schemas.openxmlformats.org/drawingml/2006/picture">
                       <pic:pic xmlns:pic="http://schemas.openxmlformats.org/drawingml/2006/picture">
                         <pic:nvPicPr>
-                          <pic:cNvPr id="19" name="圖24統計資料頁面-通關率.jpg"/>
+                          <pic:cNvPr id="13" name="圖24統計資料頁面-通關率.jpg"/>
                           <pic:cNvPicPr/>
                         </pic:nvPicPr>
                         <pic:blipFill>
@@ -6610,7 +6562,7 @@
                         <pic:spPr>
                           <a:xfrm>
                             <a:off x="0" y="0"/>
-                            <a:ext cx="3492000" cy="1843537"/>
+                            <a:ext cx="3492000" cy="1928462"/>
                           </a:xfrm>
                           <a:prstGeom prst="rect">
                             <a:avLst/>
@@ -6658,10 +6610,10 @@
                 <w:szCs w:val="20"/>
               </w:rPr>
               <w:drawing>
-                <wp:inline distT="0" distB="0" distL="0" distR="0" wp14:anchorId="6582ACD7" wp14:editId="5C765842">
-                  <wp:extent cx="3492000" cy="1842696"/>
-                  <wp:effectExtent l="0" t="0" r="0" b="5715"/>
-                  <wp:docPr id="20" name="圖片 20"/>
+                <wp:inline distT="0" distB="0" distL="0" distR="0" wp14:anchorId="34864841" wp14:editId="2FD150B5">
+                  <wp:extent cx="3492000" cy="1929303"/>
+                  <wp:effectExtent l="0" t="0" r="0" b="0"/>
+                  <wp:docPr id="14" name="圖片 14"/>
                   <wp:cNvGraphicFramePr>
                     <a:graphicFrameLocks xmlns:a="http://schemas.openxmlformats.org/drawingml/2006/main" noChangeAspect="1"/>
                   </wp:cNvGraphicFramePr>
@@ -6669,7 +6621,7 @@
                     <a:graphicData uri="http://schemas.openxmlformats.org/drawingml/2006/picture">
                       <pic:pic xmlns:pic="http://schemas.openxmlformats.org/drawingml/2006/picture">
                         <pic:nvPicPr>
-                          <pic:cNvPr id="20" name="圖25統計資料頁面-平均失敗次數.jpg"/>
+                          <pic:cNvPr id="14" name="圖25統計資料頁面-平均失敗次數.jpg"/>
                           <pic:cNvPicPr/>
                         </pic:nvPicPr>
                         <pic:blipFill>
@@ -6687,7 +6639,7 @@
                         <pic:spPr>
                           <a:xfrm>
                             <a:off x="0" y="0"/>
-                            <a:ext cx="3492000" cy="1842696"/>
+                            <a:ext cx="3492000" cy="1929303"/>
                           </a:xfrm>
                           <a:prstGeom prst="rect">
                             <a:avLst/>
@@ -6869,6 +6821,7 @@
                 <w:sz w:val="20"/>
                 <w:szCs w:val="20"/>
               </w:rPr>
+              <w:lastRenderedPageBreak/>
               <w:drawing>
                 <wp:inline distT="0" distB="0" distL="0" distR="0" wp14:anchorId="78F69F4E" wp14:editId="6D4900FE">
                   <wp:extent cx="3491217" cy="1802765"/>
@@ -6969,7 +6922,6 @@
                 <w:sz w:val="20"/>
                 <w:szCs w:val="20"/>
               </w:rPr>
-              <w:lastRenderedPageBreak/>
               <w:drawing>
                 <wp:inline distT="0" distB="0" distL="0" distR="0" wp14:anchorId="0AE8A1C6" wp14:editId="2BFAD693">
                   <wp:extent cx="3491217" cy="1802765"/>
